--- a/posts/2025-04-24-paper-typst/articulo-pizza.docx
+++ b/posts/2025-04-24-paper-typst/articulo-pizza.docx
@@ -31,7 +31,7 @@
         <w:pStyle w:val="Date"/>
       </w:pPr>
       <w:r>
-        <w:t xml:space="preserve">domingo, 4 de mayo de 2025</w:t>
+        <w:t xml:space="preserve">lunes, 5 de mayo de 2025</w:t>
       </w:r>
     </w:p>
     <w:p>
